--- a/unusual/about me 내용.docx
+++ b/unusual/about me 내용.docx
@@ -1,6 +1,6 @@
 
 <file path=word/document.xml><?xml version="1.0" encoding="utf-8"?>
-<w:document xmlns:wpc="http://schemas.microsoft.com/office/word/2010/wordprocessingCanvas" xmlns:mc="http://schemas.openxmlformats.org/markup-compatibility/2006" xmlns:o="urn:schemas-microsoft-com:office:office" xmlns:r="http://schemas.openxmlformats.org/officeDocument/2006/relationships" xmlns:m="http://schemas.openxmlformats.org/officeDocument/2006/math" xmlns:v="urn:schemas-microsoft-com:vml" xmlns:wp14="http://schemas.microsoft.com/office/word/2010/wordprocessingDrawing" xmlns:wp="http://schemas.openxmlformats.org/drawingml/2006/wordprocessingDrawing" xmlns:w10="urn:schemas-microsoft-com:office:word" xmlns:w="http://schemas.openxmlformats.org/wordprocessingml/2006/main" xmlns:w14="http://schemas.microsoft.com/office/word/2010/wordml" xmlns:w15="http://schemas.microsoft.com/office/word/2012/wordml" xmlns:wpg="http://schemas.microsoft.com/office/word/2010/wordprocessingGroup" xmlns:wpi="http://schemas.microsoft.com/office/word/2010/wordprocessingInk" xmlns:wne="http://schemas.microsoft.com/office/word/2006/wordml" xmlns:wps="http://schemas.microsoft.com/office/word/2010/wordprocessingShape" mc:Ignorable="w14 w15 wp14">
+<w:document xmlns:wpc="http://schemas.microsoft.com/office/word/2010/wordprocessingCanvas" xmlns:cx="http://schemas.microsoft.com/office/drawing/2014/chartex" xmlns:cx1="http://schemas.microsoft.com/office/drawing/2015/9/8/chartex" xmlns:cx2="http://schemas.microsoft.com/office/drawing/2015/10/21/chartex" xmlns:cx3="http://schemas.microsoft.com/office/drawing/2016/5/9/chartex" xmlns:cx4="http://schemas.microsoft.com/office/drawing/2016/5/10/chartex" xmlns:cx5="http://schemas.microsoft.com/office/drawing/2016/5/11/chartex" xmlns:cx6="http://schemas.microsoft.com/office/drawing/2016/5/12/chartex" xmlns:cx7="http://schemas.microsoft.com/office/drawing/2016/5/13/chartex" xmlns:cx8="http://schemas.microsoft.com/office/drawing/2016/5/14/chartex" xmlns:mc="http://schemas.openxmlformats.org/markup-compatibility/2006" xmlns:aink="http://schemas.microsoft.com/office/drawing/2016/ink" xmlns:am3d="http://schemas.microsoft.com/office/drawing/2017/model3d" xmlns:o="urn:schemas-microsoft-com:office:office" xmlns:oel="http://schemas.microsoft.com/office/2019/extlst" xmlns:r="http://schemas.openxmlformats.org/officeDocument/2006/relationships" xmlns:m="http://schemas.openxmlformats.org/officeDocument/2006/math" xmlns:v="urn:schemas-microsoft-com:vml" xmlns:wp14="http://schemas.microsoft.com/office/word/2010/wordprocessingDrawing" xmlns:wp="http://schemas.openxmlformats.org/drawingml/2006/wordprocessingDrawing" xmlns:w10="urn:schemas-microsoft-com:office:word" xmlns:w="http://schemas.openxmlformats.org/wordprocessingml/2006/main" xmlns:w14="http://schemas.microsoft.com/office/word/2010/wordml" xmlns:w15="http://schemas.microsoft.com/office/word/2012/wordml" xmlns:w16cex="http://schemas.microsoft.com/office/word/2018/wordml/cex" xmlns:w16cid="http://schemas.microsoft.com/office/word/2016/wordml/cid" xmlns:w16="http://schemas.microsoft.com/office/word/2018/wordml" xmlns:w16sdtdh="http://schemas.microsoft.com/office/word/2020/wordml/sdtdatahash" xmlns:w16se="http://schemas.microsoft.com/office/word/2015/wordml/symex" xmlns:wpg="http://schemas.microsoft.com/office/word/2010/wordprocessingGroup" xmlns:wpi="http://schemas.microsoft.com/office/word/2010/wordprocessingInk" xmlns:wne="http://schemas.microsoft.com/office/word/2006/wordml" xmlns:wps="http://schemas.microsoft.com/office/word/2010/wordprocessingShape" mc:Ignorable="w14 w15 w16se w16cid w16 w16cex w16sdtdh wp14">
   <w:body>
     <w:p>
       <w:r>
@@ -11,82 +11,391 @@
       </w:r>
       <w:r>
         <w:t>, 한 번 시작한 일은 야근으로 이어지는 한이 있더라도 끝장을 볼 때까지 손을 놓지 않겠습니다.</w:t>
+      </w:r>
+    </w:p>
+    <w:p/>
+    <w:p>
+      <w:r>
+        <w:rPr>
+          <w:rFonts w:hint="eastAsia"/>
+        </w:rPr>
+        <w:t>목표를 이루지 못해 하루를 미룬 적이 있습니다. 하지만 잠깐의 행복을 위해 하루를 미룬 적은 없습니다. 학부 시절 때 과제가 주어졌으면 마감기한보다 최대 일주일 전에 완료하였고,</w:t>
+      </w:r>
+      <w:r>
+        <w:t xml:space="preserve"> </w:t>
+      </w:r>
+      <w:r>
+        <w:rPr>
+          <w:rFonts w:hint="eastAsia"/>
+        </w:rPr>
+        <w:t xml:space="preserve">교육 기간 내내 당일 포트폴리오 할당량을 채우기 위해 매일 새벽 </w:t>
+      </w:r>
+      <w:r>
+        <w:t>5</w:t>
+      </w:r>
+      <w:r>
+        <w:rPr>
+          <w:rFonts w:hint="eastAsia"/>
+        </w:rPr>
+        <w:t xml:space="preserve">시 </w:t>
+      </w:r>
+      <w:r>
+        <w:t>30</w:t>
+      </w:r>
+      <w:r>
+        <w:rPr>
+          <w:rFonts w:hint="eastAsia"/>
+        </w:rPr>
+        <w:t xml:space="preserve">분에 기상해 아침 </w:t>
+      </w:r>
+      <w:r>
+        <w:t>7</w:t>
+      </w:r>
+      <w:r>
+        <w:rPr>
+          <w:rFonts w:hint="eastAsia"/>
+        </w:rPr>
+        <w:t>시까지 등원하였으며,</w:t>
+      </w:r>
+      <w:r>
+        <w:t xml:space="preserve"> </w:t>
+      </w:r>
+      <w:r>
+        <w:rPr>
+          <w:rFonts w:hint="eastAsia"/>
+        </w:rPr>
+        <w:t>마감시간까지 학원을 떠나지 않았습니다.</w:t>
+      </w:r>
+      <w:r>
+        <w:t xml:space="preserve"> </w:t>
+      </w:r>
+      <w:r>
+        <w:rPr>
+          <w:rFonts w:hint="eastAsia"/>
+        </w:rPr>
+        <w:t>입사 이후 주어진 프로젝트를 최대한 단기에 마치기 위해 접착제 같은 저의 잠재력을 뽐내겠습니다.</w:t>
+      </w:r>
+    </w:p>
+    <w:p>
+      <w:pPr>
+        <w:rPr>
+          <w:rFonts w:hint="eastAsia"/>
+        </w:rPr>
+      </w:pPr>
+    </w:p>
+    <w:p>
+      <w:r>
+        <w:rPr>
+          <w:rFonts w:hint="eastAsia"/>
+        </w:rPr>
+        <w:t>두더지처럼</w:t>
+      </w:r>
+      <w:r>
+        <w:t>, 지금 있는 자리에 만족하지 않고, 매일 Node.js, React 등을 공부하며 더 넓은 분야로 파고드는 개발자가 되겠습니다.</w:t>
       </w:r>
     </w:p>
     <w:p/>
     <w:p>
       <w:pPr>
-        <w:rPr>
-          <w:rFonts w:hint="eastAsia"/>
+        <w:pStyle w:val="a3"/>
+        <w:ind w:firstLineChars="100" w:firstLine="192"/>
+        <w:rPr>
+          <w:rFonts w:asciiTheme="majorHAnsi" w:eastAsiaTheme="majorHAnsi" w:hAnsiTheme="majorHAnsi"/>
+          <w:b w:val="0"/>
+          <w:sz w:val="20"/>
+          <w:szCs w:val="20"/>
         </w:rPr>
       </w:pPr>
       <w:r>
         <w:rPr>
-          <w:rFonts w:hint="eastAsia"/>
-        </w:rPr>
-        <w:t>목표를 이루지 못해 하루를 미룬 적이 있습니다. 하지만 잠깐의 행복을 위해 하루를 미룬 적은 없습니다. 학부 시절 때 과제가 주어졌으면 마감기한보다 최대 일주일 전에 완료하였고,</w:t>
-      </w:r>
-      <w:r>
-        <w:t xml:space="preserve"> </w:t>
-      </w:r>
-      <w:r>
-        <w:rPr>
-          <w:rFonts w:hint="eastAsia"/>
-        </w:rPr>
-        <w:t xml:space="preserve">교육 기간 내내 당일 포트폴리오 할당량을 채우기 위해 매일 새벽 </w:t>
-      </w:r>
-      <w:r>
-        <w:t>5</w:t>
-      </w:r>
-      <w:r>
-        <w:rPr>
-          <w:rFonts w:hint="eastAsia"/>
-        </w:rPr>
-        <w:t xml:space="preserve">시 </w:t>
-      </w:r>
-      <w:r>
-        <w:t>30</w:t>
-      </w:r>
-      <w:r>
-        <w:rPr>
-          <w:rFonts w:hint="eastAsia"/>
-        </w:rPr>
-        <w:t xml:space="preserve">분에 기상해 아침 </w:t>
-      </w:r>
-      <w:r>
-        <w:t>7</w:t>
-      </w:r>
-      <w:r>
-        <w:rPr>
-          <w:rFonts w:hint="eastAsia"/>
-        </w:rPr>
-        <w:t>시까지 등원하였으며,</w:t>
-      </w:r>
-      <w:r>
-        <w:t xml:space="preserve"> </w:t>
-      </w:r>
-      <w:r>
-        <w:rPr>
-          <w:rFonts w:hint="eastAsia"/>
-        </w:rPr>
-        <w:t>마감시간까지 학원을 떠</w:t>
-      </w:r>
-      <w:bookmarkStart w:id="0" w:name="_GoBack"/>
-      <w:bookmarkEnd w:id="0"/>
-      <w:r>
-        <w:rPr>
-          <w:rFonts w:hint="eastAsia"/>
-        </w:rPr>
-        <w:t>나지 않았습니다.</w:t>
-      </w:r>
-      <w:r>
-        <w:t xml:space="preserve"> </w:t>
-      </w:r>
-      <w:r>
-        <w:rPr>
-          <w:rFonts w:hint="eastAsia"/>
-        </w:rPr>
-        <w:t>입사 이후 주어진 프로젝트를 최대한 단기에 마치기 위해 접착제 같은 저의 잠재력을 뽐내겠습니다.</w:t>
+          <w:rFonts w:asciiTheme="majorHAnsi" w:eastAsiaTheme="majorHAnsi" w:hAnsiTheme="majorHAnsi"/>
+          <w:b w:val="0"/>
+          <w:sz w:val="20"/>
+          <w:szCs w:val="20"/>
+        </w:rPr>
+        <w:t xml:space="preserve">입사 </w:t>
+      </w:r>
+      <w:r>
+        <w:rPr>
+          <w:rFonts w:asciiTheme="majorHAnsi" w:eastAsiaTheme="majorHAnsi" w:hAnsiTheme="majorHAnsi"/>
+          <w:b w:val="0"/>
+          <w:sz w:val="20"/>
+          <w:szCs w:val="20"/>
+        </w:rPr>
+        <w:t>이후,</w:t>
+      </w:r>
+      <w:r>
+        <w:rPr>
+          <w:rFonts w:asciiTheme="majorHAnsi" w:eastAsiaTheme="majorHAnsi" w:hAnsiTheme="majorHAnsi"/>
+          <w:b w:val="0"/>
+          <w:sz w:val="20"/>
+          <w:szCs w:val="20"/>
+        </w:rPr>
+        <w:t xml:space="preserve"> </w:t>
+      </w:r>
+      <w:proofErr w:type="spellStart"/>
+      <w:r>
+        <w:rPr>
+          <w:rFonts w:asciiTheme="majorHAnsi" w:eastAsiaTheme="majorHAnsi" w:hAnsiTheme="majorHAnsi"/>
+          <w:b w:val="0"/>
+          <w:sz w:val="20"/>
+          <w:szCs w:val="20"/>
+        </w:rPr>
+        <w:t>백엔드</w:t>
+      </w:r>
+      <w:proofErr w:type="spellEnd"/>
+      <w:r>
+        <w:rPr>
+          <w:rFonts w:asciiTheme="majorHAnsi" w:eastAsiaTheme="majorHAnsi" w:hAnsiTheme="majorHAnsi"/>
+          <w:b w:val="0"/>
+          <w:sz w:val="20"/>
+          <w:szCs w:val="20"/>
+        </w:rPr>
+        <w:t xml:space="preserve"> 기술을 필요로 하는 현대 </w:t>
+      </w:r>
+      <w:proofErr w:type="spellStart"/>
+      <w:r>
+        <w:rPr>
+          <w:rFonts w:asciiTheme="majorHAnsi" w:eastAsiaTheme="majorHAnsi" w:hAnsiTheme="majorHAnsi"/>
+          <w:b w:val="0"/>
+          <w:sz w:val="20"/>
+          <w:szCs w:val="20"/>
+        </w:rPr>
+        <w:t>프론트엔드</w:t>
+      </w:r>
+      <w:proofErr w:type="spellEnd"/>
+      <w:r>
+        <w:rPr>
+          <w:rFonts w:asciiTheme="majorHAnsi" w:eastAsiaTheme="majorHAnsi" w:hAnsiTheme="majorHAnsi"/>
+          <w:b w:val="0"/>
+          <w:sz w:val="20"/>
+          <w:szCs w:val="20"/>
+        </w:rPr>
+        <w:t xml:space="preserve"> 인재로 거듭나기 위해</w:t>
+      </w:r>
+      <w:r>
+        <w:rPr>
+          <w:rFonts w:asciiTheme="majorHAnsi" w:eastAsiaTheme="majorHAnsi" w:hAnsiTheme="majorHAnsi"/>
+          <w:b w:val="0"/>
+          <w:sz w:val="20"/>
+          <w:szCs w:val="20"/>
+        </w:rPr>
+        <w:t xml:space="preserve"> Node.js</w:t>
+      </w:r>
+      <w:r>
+        <w:rPr>
+          <w:rFonts w:asciiTheme="majorHAnsi" w:eastAsiaTheme="majorHAnsi" w:hAnsiTheme="majorHAnsi" w:hint="eastAsia"/>
+          <w:b w:val="0"/>
+          <w:sz w:val="20"/>
+          <w:szCs w:val="20"/>
+        </w:rPr>
+        <w:t xml:space="preserve">와 </w:t>
+      </w:r>
+      <w:r>
+        <w:rPr>
+          <w:rFonts w:asciiTheme="majorHAnsi" w:eastAsiaTheme="majorHAnsi" w:hAnsiTheme="majorHAnsi"/>
+          <w:b w:val="0"/>
+          <w:sz w:val="20"/>
+          <w:szCs w:val="20"/>
+        </w:rPr>
+        <w:t>SQL</w:t>
+      </w:r>
+      <w:r>
+        <w:rPr>
+          <w:rFonts w:asciiTheme="majorHAnsi" w:eastAsiaTheme="majorHAnsi" w:hAnsiTheme="majorHAnsi" w:hint="eastAsia"/>
+          <w:b w:val="0"/>
+          <w:sz w:val="20"/>
+          <w:szCs w:val="20"/>
+        </w:rPr>
+        <w:t>에</w:t>
+      </w:r>
+      <w:r>
+        <w:rPr>
+          <w:rFonts w:asciiTheme="majorHAnsi" w:eastAsiaTheme="majorHAnsi" w:hAnsiTheme="majorHAnsi"/>
+          <w:b w:val="0"/>
+          <w:sz w:val="20"/>
+          <w:szCs w:val="20"/>
+        </w:rPr>
+        <w:t xml:space="preserve"> </w:t>
+      </w:r>
+      <w:r>
+        <w:rPr>
+          <w:rFonts w:asciiTheme="majorHAnsi" w:eastAsiaTheme="majorHAnsi" w:hAnsiTheme="majorHAnsi" w:hint="eastAsia"/>
+          <w:b w:val="0"/>
+          <w:sz w:val="20"/>
+          <w:szCs w:val="20"/>
+        </w:rPr>
+        <w:t>대해</w:t>
+      </w:r>
+      <w:r>
+        <w:rPr>
+          <w:rFonts w:asciiTheme="majorHAnsi" w:eastAsiaTheme="majorHAnsi" w:hAnsiTheme="majorHAnsi"/>
+          <w:b w:val="0"/>
+          <w:sz w:val="20"/>
+          <w:szCs w:val="20"/>
+        </w:rPr>
+        <w:t xml:space="preserve"> </w:t>
+      </w:r>
+      <w:r>
+        <w:rPr>
+          <w:rFonts w:asciiTheme="majorHAnsi" w:eastAsiaTheme="majorHAnsi" w:hAnsiTheme="majorHAnsi" w:hint="eastAsia"/>
+          <w:b w:val="0"/>
+          <w:sz w:val="20"/>
+          <w:szCs w:val="20"/>
+        </w:rPr>
+        <w:t>심층적인</w:t>
+      </w:r>
+      <w:r>
+        <w:rPr>
+          <w:rFonts w:asciiTheme="majorHAnsi" w:eastAsiaTheme="majorHAnsi" w:hAnsiTheme="majorHAnsi"/>
+          <w:b w:val="0"/>
+          <w:sz w:val="20"/>
+          <w:szCs w:val="20"/>
+        </w:rPr>
+        <w:t xml:space="preserve"> 공부</w:t>
+      </w:r>
+      <w:r>
+        <w:rPr>
+          <w:rFonts w:asciiTheme="majorHAnsi" w:eastAsiaTheme="majorHAnsi" w:hAnsiTheme="majorHAnsi" w:hint="eastAsia"/>
+          <w:b w:val="0"/>
+          <w:sz w:val="20"/>
+          <w:szCs w:val="20"/>
+        </w:rPr>
+        <w:t>를 진행하겠습니다</w:t>
+      </w:r>
+      <w:r>
+        <w:rPr>
+          <w:rFonts w:asciiTheme="majorHAnsi" w:eastAsiaTheme="majorHAnsi" w:hAnsiTheme="majorHAnsi"/>
+          <w:b w:val="0"/>
+          <w:sz w:val="20"/>
+          <w:szCs w:val="20"/>
+        </w:rPr>
+        <w:t>.</w:t>
+      </w:r>
+      <w:r>
+        <w:rPr>
+          <w:rFonts w:asciiTheme="majorHAnsi" w:eastAsiaTheme="majorHAnsi" w:hAnsiTheme="majorHAnsi"/>
+          <w:b w:val="0"/>
+          <w:sz w:val="20"/>
+          <w:szCs w:val="20"/>
+        </w:rPr>
+        <w:t xml:space="preserve"> </w:t>
+      </w:r>
+      <w:proofErr w:type="spellStart"/>
+      <w:r>
+        <w:rPr>
+          <w:rFonts w:asciiTheme="majorHAnsi" w:eastAsiaTheme="majorHAnsi" w:hAnsiTheme="majorHAnsi"/>
+          <w:b w:val="0"/>
+          <w:sz w:val="20"/>
+          <w:szCs w:val="20"/>
+        </w:rPr>
+        <w:t>프론트엔드</w:t>
+      </w:r>
+      <w:proofErr w:type="spellEnd"/>
+      <w:r>
+        <w:rPr>
+          <w:rFonts w:asciiTheme="majorHAnsi" w:eastAsiaTheme="majorHAnsi" w:hAnsiTheme="majorHAnsi"/>
+          <w:b w:val="0"/>
+          <w:sz w:val="20"/>
+          <w:szCs w:val="20"/>
+        </w:rPr>
+        <w:t xml:space="preserve"> 교육 과정에서 Node.js</w:t>
+      </w:r>
+      <w:proofErr w:type="spellStart"/>
+      <w:r>
+        <w:rPr>
+          <w:rFonts w:asciiTheme="majorHAnsi" w:eastAsiaTheme="majorHAnsi" w:hAnsiTheme="majorHAnsi"/>
+          <w:b w:val="0"/>
+          <w:sz w:val="20"/>
+          <w:szCs w:val="20"/>
+        </w:rPr>
+        <w:t>를</w:t>
+      </w:r>
+      <w:proofErr w:type="spellEnd"/>
+      <w:r>
+        <w:rPr>
+          <w:rFonts w:asciiTheme="majorHAnsi" w:eastAsiaTheme="majorHAnsi" w:hAnsiTheme="majorHAnsi"/>
+          <w:b w:val="0"/>
+          <w:sz w:val="20"/>
+          <w:szCs w:val="20"/>
+        </w:rPr>
+        <w:t xml:space="preserve"> 다루었지만 입력된 데이터를 서버에 게재하는 작업 외에는 자세히 다루지 않았습니다. </w:t>
+      </w:r>
+      <w:r>
+        <w:rPr>
+          <w:rFonts w:asciiTheme="majorHAnsi" w:eastAsiaTheme="majorHAnsi" w:hAnsiTheme="majorHAnsi" w:hint="eastAsia"/>
+          <w:b w:val="0"/>
+          <w:sz w:val="20"/>
+          <w:szCs w:val="20"/>
+        </w:rPr>
+        <w:t xml:space="preserve">그래서 </w:t>
+      </w:r>
+      <w:r>
+        <w:rPr>
+          <w:rFonts w:asciiTheme="majorHAnsi" w:eastAsiaTheme="majorHAnsi" w:hAnsiTheme="majorHAnsi"/>
+          <w:b w:val="0"/>
+          <w:sz w:val="20"/>
+          <w:szCs w:val="20"/>
+        </w:rPr>
+        <w:t>저는 입사 이후에도 웹 서버를 구축할 수 있는 Express.js</w:t>
+      </w:r>
+      <w:proofErr w:type="spellStart"/>
+      <w:r>
+        <w:rPr>
+          <w:rFonts w:asciiTheme="majorHAnsi" w:eastAsiaTheme="majorHAnsi" w:hAnsiTheme="majorHAnsi"/>
+          <w:b w:val="0"/>
+          <w:sz w:val="20"/>
+          <w:szCs w:val="20"/>
+        </w:rPr>
+        <w:t>를</w:t>
+      </w:r>
+      <w:proofErr w:type="spellEnd"/>
+      <w:r>
+        <w:rPr>
+          <w:rFonts w:asciiTheme="majorHAnsi" w:eastAsiaTheme="majorHAnsi" w:hAnsiTheme="majorHAnsi"/>
+          <w:b w:val="0"/>
+          <w:sz w:val="20"/>
+          <w:szCs w:val="20"/>
+        </w:rPr>
+        <w:t xml:space="preserve"> 활용하여 웹 혹은 API 서버를 구축하여 다수의 </w:t>
+      </w:r>
+      <w:r>
+        <w:rPr>
+          <w:rFonts w:asciiTheme="majorHAnsi" w:eastAsiaTheme="majorHAnsi" w:hAnsiTheme="majorHAnsi" w:hint="eastAsia"/>
+          <w:b w:val="0"/>
+          <w:sz w:val="20"/>
+          <w:szCs w:val="20"/>
+        </w:rPr>
+        <w:t>사용자</w:t>
+      </w:r>
+      <w:r>
+        <w:rPr>
+          <w:rFonts w:asciiTheme="majorHAnsi" w:eastAsiaTheme="majorHAnsi" w:hAnsiTheme="majorHAnsi"/>
+          <w:b w:val="0"/>
+          <w:sz w:val="20"/>
+          <w:szCs w:val="20"/>
+        </w:rPr>
+        <w:t xml:space="preserve">들이 사용할 수 있는 실시간 채팅 앱, AWS 혹은 데이터베이스를 기반으로 한 MariaDB, MySQL 등을 이용한 검색 앱을 구현하여 </w:t>
+      </w:r>
+      <w:proofErr w:type="spellStart"/>
+      <w:r>
+        <w:rPr>
+          <w:rFonts w:asciiTheme="majorHAnsi" w:eastAsiaTheme="majorHAnsi" w:hAnsiTheme="majorHAnsi"/>
+          <w:b w:val="0"/>
+          <w:sz w:val="20"/>
+          <w:szCs w:val="20"/>
+        </w:rPr>
+        <w:t>백엔드</w:t>
+      </w:r>
+      <w:proofErr w:type="spellEnd"/>
+      <w:r>
+        <w:rPr>
+          <w:rFonts w:asciiTheme="majorHAnsi" w:eastAsiaTheme="majorHAnsi" w:hAnsiTheme="majorHAnsi"/>
+          <w:b w:val="0"/>
+          <w:sz w:val="20"/>
+          <w:szCs w:val="20"/>
+        </w:rPr>
+        <w:t xml:space="preserve"> 영역에서도 소통이 가능한 개발자로 거듭나겠습니다.</w:t>
       </w:r>
     </w:p>
     <w:p>
@@ -96,31 +405,7 @@
         </w:rPr>
       </w:pPr>
     </w:p>
-    <w:p/>
     <w:p>
-      <w:r>
-        <w:rPr>
-          <w:rFonts w:hint="eastAsia"/>
-        </w:rPr>
-        <w:t>두더지처럼</w:t>
-      </w:r>
-      <w:r>
-        <w:t>, 지금 있는 자리에 만족하지 않고, 매일 Node.js, React 등을 공부하며 더 넓은 분야로 파고드는 개발자가 되겠습니다.</w:t>
-      </w:r>
-    </w:p>
-    <w:p>
-      <w:pPr>
-        <w:rPr>
-          <w:rFonts w:hint="eastAsia"/>
-        </w:rPr>
-      </w:pPr>
-    </w:p>
-    <w:p>
-      <w:pPr>
-        <w:rPr>
-          <w:rFonts w:hint="eastAsia"/>
-        </w:rPr>
-      </w:pPr>
       <w:r>
         <w:rPr>
           <w:rFonts w:hint="eastAsia"/>
@@ -176,11 +461,6 @@
     </w:p>
     <w:p/>
     <w:p>
-      <w:pPr>
-        <w:rPr>
-          <w:rFonts w:hint="eastAsia"/>
-        </w:rPr>
-      </w:pPr>
       <w:r>
         <w:rPr>
           <w:rFonts w:hint="eastAsia"/>
@@ -262,7 +542,7 @@
 </file>
 
 <file path=word/styles.xml><?xml version="1.0" encoding="utf-8"?>
-<w:styles xmlns:mc="http://schemas.openxmlformats.org/markup-compatibility/2006" xmlns:r="http://schemas.openxmlformats.org/officeDocument/2006/relationships" xmlns:w="http://schemas.openxmlformats.org/wordprocessingml/2006/main" xmlns:w14="http://schemas.microsoft.com/office/word/2010/wordml" xmlns:w15="http://schemas.microsoft.com/office/word/2012/wordml" mc:Ignorable="w14 w15">
+<w:styles xmlns:mc="http://schemas.openxmlformats.org/markup-compatibility/2006" xmlns:r="http://schemas.openxmlformats.org/officeDocument/2006/relationships" xmlns:w="http://schemas.openxmlformats.org/wordprocessingml/2006/main" xmlns:w14="http://schemas.microsoft.com/office/word/2010/wordml" xmlns:w15="http://schemas.microsoft.com/office/word/2012/wordml" xmlns:w16cex="http://schemas.microsoft.com/office/word/2018/wordml/cex" xmlns:w16cid="http://schemas.microsoft.com/office/word/2016/wordml/cid" xmlns:w16="http://schemas.microsoft.com/office/word/2018/wordml" xmlns:w16sdtdh="http://schemas.microsoft.com/office/word/2020/wordml/sdtdatahash" xmlns:w16se="http://schemas.microsoft.com/office/word/2015/wordml/symex" mc:Ignorable="w14 w15 w16se w16cid w16 w16cex w16sdtdh">
   <w:docDefaults>
     <w:rPrDefault>
       <w:rPr>
@@ -279,7 +559,7 @@
       </w:pPr>
     </w:pPrDefault>
   </w:docDefaults>
-  <w:latentStyles w:defLockedState="0" w:defUIPriority="99" w:defSemiHidden="0" w:defUnhideWhenUsed="0" w:defQFormat="0" w:count="371">
+  <w:latentStyles w:defLockedState="0" w:defUIPriority="99" w:defSemiHidden="0" w:defUnhideWhenUsed="0" w:defQFormat="0" w:count="376">
     <w:lsdException w:name="Normal" w:uiPriority="0" w:qFormat="1"/>
     <w:lsdException w:name="heading 1" w:uiPriority="9" w:qFormat="1"/>
     <w:lsdException w:name="heading 2" w:semiHidden="1" w:uiPriority="9" w:unhideWhenUsed="1" w:qFormat="1"/>
@@ -385,7 +665,6 @@
     <w:lsdException w:name="HTML Sample" w:semiHidden="1" w:unhideWhenUsed="1"/>
     <w:lsdException w:name="HTML Typewriter" w:semiHidden="1" w:unhideWhenUsed="1"/>
     <w:lsdException w:name="HTML Variable" w:semiHidden="1" w:unhideWhenUsed="1"/>
-    <w:lsdException w:name="Normal Table" w:semiHidden="1" w:unhideWhenUsed="1"/>
     <w:lsdException w:name="annotation subject" w:semiHidden="1" w:unhideWhenUsed="1"/>
     <w:lsdException w:name="No List" w:semiHidden="1" w:unhideWhenUsed="1"/>
     <w:lsdException w:name="Outline List 1" w:semiHidden="1" w:unhideWhenUsed="1"/>
@@ -428,11 +707,8 @@
     <w:lsdException w:name="Table Contemporary" w:semiHidden="1" w:unhideWhenUsed="1"/>
     <w:lsdException w:name="Table Elegant" w:semiHidden="1" w:unhideWhenUsed="1"/>
     <w:lsdException w:name="Table Professional" w:semiHidden="1" w:unhideWhenUsed="1"/>
-    <w:lsdException w:name="Table Subtle 1" w:semiHidden="1" w:unhideWhenUsed="1"/>
     <w:lsdException w:name="Table Subtle 2" w:semiHidden="1" w:unhideWhenUsed="1"/>
     <w:lsdException w:name="Table Web 1" w:semiHidden="1" w:unhideWhenUsed="1"/>
-    <w:lsdException w:name="Table Web 2" w:semiHidden="1" w:unhideWhenUsed="1"/>
-    <w:lsdException w:name="Table Web 3" w:semiHidden="1" w:unhideWhenUsed="1"/>
     <w:lsdException w:name="Balloon Text" w:semiHidden="1" w:unhideWhenUsed="1"/>
     <w:lsdException w:name="Table Grid" w:uiPriority="39"/>
     <w:lsdException w:name="Table Theme" w:semiHidden="1" w:unhideWhenUsed="1"/>
@@ -651,6 +927,11 @@
     <w:lsdException w:name="List Table 5 Dark Accent 6" w:uiPriority="50"/>
     <w:lsdException w:name="List Table 6 Colorful Accent 6" w:uiPriority="51"/>
     <w:lsdException w:name="List Table 7 Colorful Accent 6" w:uiPriority="52"/>
+    <w:lsdException w:name="Mention" w:semiHidden="1" w:unhideWhenUsed="1"/>
+    <w:lsdException w:name="Smart Hyperlink" w:semiHidden="1" w:unhideWhenUsed="1"/>
+    <w:lsdException w:name="Hashtag" w:semiHidden="1" w:unhideWhenUsed="1"/>
+    <w:lsdException w:name="Unresolved Mention" w:semiHidden="1" w:unhideWhenUsed="1"/>
+    <w:lsdException w:name="Smart Link" w:semiHidden="1" w:unhideWhenUsed="1"/>
   </w:latentStyles>
   <w:style w:type="paragraph" w:default="1" w:styleId="a">
     <w:name w:val="Normal"/>
@@ -688,6 +969,36 @@
     <w:uiPriority w:val="99"/>
     <w:semiHidden/>
     <w:unhideWhenUsed/>
+  </w:style>
+  <w:style w:type="paragraph" w:customStyle="1" w:styleId="a3">
+    <w:name w:val="표목차"/>
+    <w:basedOn w:val="a"/>
+    <w:link w:val="Char"/>
+    <w:qFormat/>
+    <w:rsid w:val="00734B10"/>
+    <w:pPr>
+      <w:spacing w:after="0" w:line="240" w:lineRule="auto"/>
+    </w:pPr>
+    <w:rPr>
+      <w:rFonts w:ascii="나눔고딕" w:eastAsia="나눔고딕" w:hAnsi="나눔고딕"/>
+      <w:b/>
+      <w:spacing w:val="-4"/>
+      <w:sz w:val="17"/>
+      <w:szCs w:val="17"/>
+    </w:rPr>
+  </w:style>
+  <w:style w:type="character" w:customStyle="1" w:styleId="Char">
+    <w:name w:val="표목차 Char"/>
+    <w:basedOn w:val="a0"/>
+    <w:link w:val="a3"/>
+    <w:rsid w:val="00734B10"/>
+    <w:rPr>
+      <w:rFonts w:ascii="나눔고딕" w:eastAsia="나눔고딕" w:hAnsi="나눔고딕"/>
+      <w:b/>
+      <w:spacing w:val="-4"/>
+      <w:sz w:val="17"/>
+      <w:szCs w:val="17"/>
+    </w:rPr>
   </w:style>
 </w:styles>
 </file>
